--- a/SGSST/SG-SST AÑO 2021/10_Induccion y reinduccion en SST/Formato Evaluacion Induccion y reinduccion.docx
+++ b/SGSST/SG-SST AÑO 2021/10_Induccion y reinduccion en SST/Formato Evaluacion Induccion y reinduccion.docx
@@ -1,6 +1,6 @@
 
 <file path=word/document.xml><?xml version="1.0" encoding="utf-8"?>
-<w:document xmlns:wpc="http://schemas.microsoft.com/office/word/2010/wordprocessingCanvas" xmlns:cx="http://schemas.microsoft.com/office/drawing/2014/chartex" xmlns:cx1="http://schemas.microsoft.com/office/drawing/2015/9/8/chartex" xmlns:cx2="http://schemas.microsoft.com/office/drawing/2015/10/21/chartex" xmlns:cx3="http://schemas.microsoft.com/office/drawing/2016/5/9/chartex" xmlns:cx4="http://schemas.microsoft.com/office/drawing/2016/5/10/chartex" xmlns:cx5="http://schemas.microsoft.com/office/drawing/2016/5/11/chartex" xmlns:cx6="http://schemas.microsoft.com/office/drawing/2016/5/12/chartex" xmlns:cx7="http://schemas.microsoft.com/office/drawing/2016/5/13/chartex" xmlns:cx8="http://schemas.microsoft.com/office/drawing/2016/5/14/chartex" xmlns:mc="http://schemas.openxmlformats.org/markup-compatibility/2006" xmlns:aink="http://schemas.microsoft.com/office/drawing/2016/ink" xmlns:am3d="http://schemas.microsoft.com/office/drawing/2017/model3d" xmlns:o="urn:schemas-microsoft-com:office:office" xmlns:r="http://schemas.openxmlformats.org/officeDocument/2006/relationships" xmlns:m="http://schemas.openxmlformats.org/officeDocument/2006/math" xmlns:v="urn:schemas-microsoft-com:vml" xmlns:wp14="http://schemas.microsoft.com/office/word/2010/wordprocessingDrawing" xmlns:wp="http://schemas.openxmlformats.org/drawingml/2006/wordprocessingDrawing" xmlns:w10="urn:schemas-microsoft-com:office:word" xmlns:w="http://schemas.openxmlformats.org/wordprocessingml/2006/main" xmlns:w14="http://schemas.microsoft.com/office/word/2010/wordml" xmlns:w15="http://schemas.microsoft.com/office/word/2012/wordml" xmlns:w16cid="http://schemas.microsoft.com/office/word/2016/wordml/cid" xmlns:w16se="http://schemas.microsoft.com/office/word/2015/wordml/symex" xmlns:wpg="http://schemas.microsoft.com/office/word/2010/wordprocessingGroup" xmlns:wpi="http://schemas.microsoft.com/office/word/2010/wordprocessingInk" xmlns:wne="http://schemas.microsoft.com/office/word/2006/wordml" xmlns:wps="http://schemas.microsoft.com/office/word/2010/wordprocessingShape" mc:Ignorable="w14 w15 w16se w16cid wp14">
+<w:document xmlns:wpc="http://schemas.microsoft.com/office/word/2010/wordprocessingCanvas" xmlns:cx="http://schemas.microsoft.com/office/drawing/2014/chartex" xmlns:mc="http://schemas.openxmlformats.org/markup-compatibility/2006" xmlns:o="urn:schemas-microsoft-com:office:office" xmlns:r="http://schemas.openxmlformats.org/officeDocument/2006/relationships" xmlns:m="http://schemas.openxmlformats.org/officeDocument/2006/math" xmlns:v="urn:schemas-microsoft-com:vml" xmlns:wp14="http://schemas.microsoft.com/office/word/2010/wordprocessingDrawing" xmlns:wp="http://schemas.openxmlformats.org/drawingml/2006/wordprocessingDrawing" xmlns:w10="urn:schemas-microsoft-com:office:word" xmlns:w="http://schemas.openxmlformats.org/wordprocessingml/2006/main" xmlns:w14="http://schemas.microsoft.com/office/word/2010/wordml" xmlns:w15="http://schemas.microsoft.com/office/word/2012/wordml" xmlns:w16se="http://schemas.microsoft.com/office/word/2015/wordml/symex" xmlns:wpg="http://schemas.microsoft.com/office/word/2010/wordprocessingGroup" xmlns:wpi="http://schemas.microsoft.com/office/word/2010/wordprocessingInk" xmlns:wne="http://schemas.microsoft.com/office/word/2006/wordml" xmlns:wps="http://schemas.microsoft.com/office/word/2010/wordprocessingShape" mc:Ignorable="w14 w15 w16se wp14">
   <w:body>
     <w:p>
       <w:pPr>
@@ -10,6 +10,8 @@
           <w:b/>
         </w:rPr>
       </w:pPr>
+      <w:bookmarkStart w:id="0" w:name="_GoBack"/>
+      <w:bookmarkEnd w:id="0"/>
     </w:p>
     <w:tbl>
       <w:tblPr>
@@ -353,7 +355,7 @@
                     </wp:anchor>
                   </w:drawing>
                 </mc:Choice>
-                <mc:Fallback>
+                <mc:Fallback xmlns:w16cid="http://schemas.microsoft.com/office/word/2016/wordml/cid" xmlns:am3d="http://schemas.microsoft.com/office/drawing/2017/model3d" xmlns:aink="http://schemas.microsoft.com/office/drawing/2016/ink" xmlns:cx8="http://schemas.microsoft.com/office/drawing/2016/5/14/chartex" xmlns:cx7="http://schemas.microsoft.com/office/drawing/2016/5/13/chartex" xmlns:cx6="http://schemas.microsoft.com/office/drawing/2016/5/12/chartex" xmlns:cx5="http://schemas.microsoft.com/office/drawing/2016/5/11/chartex" xmlns:cx4="http://schemas.microsoft.com/office/drawing/2016/5/10/chartex" xmlns:cx3="http://schemas.microsoft.com/office/drawing/2016/5/9/chartex" xmlns:cx2="http://schemas.microsoft.com/office/drawing/2015/10/21/chartex" xmlns:cx1="http://schemas.microsoft.com/office/drawing/2015/9/8/chartex">
                   <w:pict>
                     <v:rect w14:anchorId="799480CA" id="Rectángulo 2" o:spid="_x0000_s1026" style="position:absolute;margin-left:8.5pt;margin-top:.95pt;width:22.5pt;height:14.25pt;z-index:251659264;visibility:visible;mso-wrap-style:square;mso-width-percent:0;mso-height-percent:0;mso-wrap-distance-left:9pt;mso-wrap-distance-top:0;mso-wrap-distance-right:9pt;mso-wrap-distance-bottom:0;mso-position-horizontal:absolute;mso-position-horizontal-relative:text;mso-position-vertical:absolute;mso-position-vertical-relative:text;mso-width-percent:0;mso-height-percent:0;mso-width-relative:page;mso-height-relative:page;v-text-anchor:top" o:gfxdata="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"/>
                   </w:pict>
@@ -561,7 +563,7 @@
                     </wp:anchor>
                   </w:drawing>
                 </mc:Choice>
-                <mc:Fallback>
+                <mc:Fallback xmlns:w16cid="http://schemas.microsoft.com/office/word/2016/wordml/cid" xmlns:am3d="http://schemas.microsoft.com/office/drawing/2017/model3d" xmlns:aink="http://schemas.microsoft.com/office/drawing/2016/ink" xmlns:cx8="http://schemas.microsoft.com/office/drawing/2016/5/14/chartex" xmlns:cx7="http://schemas.microsoft.com/office/drawing/2016/5/13/chartex" xmlns:cx6="http://schemas.microsoft.com/office/drawing/2016/5/12/chartex" xmlns:cx5="http://schemas.microsoft.com/office/drawing/2016/5/11/chartex" xmlns:cx4="http://schemas.microsoft.com/office/drawing/2016/5/10/chartex" xmlns:cx3="http://schemas.microsoft.com/office/drawing/2016/5/9/chartex" xmlns:cx2="http://schemas.microsoft.com/office/drawing/2015/10/21/chartex" xmlns:cx1="http://schemas.microsoft.com/office/drawing/2015/9/8/chartex">
                   <w:pict>
                     <v:rect w14:anchorId="5ABFCE66" id="Rectángulo 1" o:spid="_x0000_s1026" style="position:absolute;margin-left:7.2pt;margin-top:1pt;width:22.5pt;height:14.25pt;z-index:251660288;visibility:visible;mso-wrap-style:square;mso-width-percent:0;mso-height-percent:0;mso-wrap-distance-left:9pt;mso-wrap-distance-top:0;mso-wrap-distance-right:9pt;mso-wrap-distance-bottom:0;mso-position-horizontal:absolute;mso-position-horizontal-relative:text;mso-position-vertical:absolute;mso-position-vertical-relative:text;mso-width-percent:0;mso-height-percent:0;mso-width-relative:page;mso-height-relative:page;v-text-anchor:top" o:gfxdata="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"/>
                   </w:pict>
@@ -2324,10 +2326,7 @@
         </w:tc>
       </w:tr>
     </w:tbl>
-    <w:p>
-      <w:bookmarkStart w:id="0" w:name="_GoBack"/>
-      <w:bookmarkEnd w:id="0"/>
-    </w:p>
+    <w:p/>
     <w:sectPr>
       <w:headerReference w:type="default" r:id="rId7"/>
       <w:pgSz w:w="12240" w:h="15840"/>
@@ -2340,7 +2339,7 @@
 </file>
 
 <file path=word/endnotes.xml><?xml version="1.0" encoding="utf-8"?>
-<w:endnotes xmlns:wpc="http://schemas.microsoft.com/office/word/2010/wordprocessingCanvas" xmlns:cx="http://schemas.microsoft.com/office/drawing/2014/chartex" xmlns:cx1="http://schemas.microsoft.com/office/drawing/2015/9/8/chartex" xmlns:cx2="http://schemas.microsoft.com/office/drawing/2015/10/21/chartex" xmlns:cx3="http://schemas.microsoft.com/office/drawing/2016/5/9/chartex" xmlns:cx4="http://schemas.microsoft.com/office/drawing/2016/5/10/chartex" xmlns:cx5="http://schemas.microsoft.com/office/drawing/2016/5/11/chartex" xmlns:cx6="http://schemas.microsoft.com/office/drawing/2016/5/12/chartex" xmlns:cx7="http://schemas.microsoft.com/office/drawing/2016/5/13/chartex" xmlns:cx8="http://schemas.microsoft.com/office/drawing/2016/5/14/chartex" xmlns:mc="http://schemas.openxmlformats.org/markup-compatibility/2006" xmlns:aink="http://schemas.microsoft.com/office/drawing/2016/ink" xmlns:am3d="http://schemas.microsoft.com/office/drawing/2017/model3d" xmlns:o="urn:schemas-microsoft-com:office:office" xmlns:r="http://schemas.openxmlformats.org/officeDocument/2006/relationships" xmlns:m="http://schemas.openxmlformats.org/officeDocument/2006/math" xmlns:v="urn:schemas-microsoft-com:vml" xmlns:wp14="http://schemas.microsoft.com/office/word/2010/wordprocessingDrawing" xmlns:wp="http://schemas.openxmlformats.org/drawingml/2006/wordprocessingDrawing" xmlns:w10="urn:schemas-microsoft-com:office:word" xmlns:w="http://schemas.openxmlformats.org/wordprocessingml/2006/main" xmlns:w14="http://schemas.microsoft.com/office/word/2010/wordml" xmlns:w15="http://schemas.microsoft.com/office/word/2012/wordml" xmlns:w16cid="http://schemas.microsoft.com/office/word/2016/wordml/cid" xmlns:w16se="http://schemas.microsoft.com/office/word/2015/wordml/symex" xmlns:wpg="http://schemas.microsoft.com/office/word/2010/wordprocessingGroup" xmlns:wpi="http://schemas.microsoft.com/office/word/2010/wordprocessingInk" xmlns:wne="http://schemas.microsoft.com/office/word/2006/wordml" xmlns:wps="http://schemas.microsoft.com/office/word/2010/wordprocessingShape" mc:Ignorable="w14 w15 w16se w16cid wp14">
+<w:endnotes xmlns:wpc="http://schemas.microsoft.com/office/word/2010/wordprocessingCanvas" xmlns:cx="http://schemas.microsoft.com/office/drawing/2014/chartex" xmlns:mc="http://schemas.openxmlformats.org/markup-compatibility/2006" xmlns:o="urn:schemas-microsoft-com:office:office" xmlns:r="http://schemas.openxmlformats.org/officeDocument/2006/relationships" xmlns:m="http://schemas.openxmlformats.org/officeDocument/2006/math" xmlns:v="urn:schemas-microsoft-com:vml" xmlns:wp14="http://schemas.microsoft.com/office/word/2010/wordprocessingDrawing" xmlns:wp="http://schemas.openxmlformats.org/drawingml/2006/wordprocessingDrawing" xmlns:w10="urn:schemas-microsoft-com:office:word" xmlns:w="http://schemas.openxmlformats.org/wordprocessingml/2006/main" xmlns:w14="http://schemas.microsoft.com/office/word/2010/wordml" xmlns:w15="http://schemas.microsoft.com/office/word/2012/wordml" xmlns:w16se="http://schemas.microsoft.com/office/word/2015/wordml/symex" xmlns:wpg="http://schemas.microsoft.com/office/word/2010/wordprocessingGroup" xmlns:wpi="http://schemas.microsoft.com/office/word/2010/wordprocessingInk" xmlns:wne="http://schemas.microsoft.com/office/word/2006/wordml" xmlns:wps="http://schemas.microsoft.com/office/word/2010/wordprocessingShape" mc:Ignorable="w14 w15 w16se wp14">
   <w:endnote w:type="separator" w:id="-1">
     <w:p>
       <w:pPr>
@@ -2365,7 +2364,7 @@
 </file>
 
 <file path=word/footnotes.xml><?xml version="1.0" encoding="utf-8"?>
-<w:footnotes xmlns:wpc="http://schemas.microsoft.com/office/word/2010/wordprocessingCanvas" xmlns:cx="http://schemas.microsoft.com/office/drawing/2014/chartex" xmlns:cx1="http://schemas.microsoft.com/office/drawing/2015/9/8/chartex" xmlns:cx2="http://schemas.microsoft.com/office/drawing/2015/10/21/chartex" xmlns:cx3="http://schemas.microsoft.com/office/drawing/2016/5/9/chartex" xmlns:cx4="http://schemas.microsoft.com/office/drawing/2016/5/10/chartex" xmlns:cx5="http://schemas.microsoft.com/office/drawing/2016/5/11/chartex" xmlns:cx6="http://schemas.microsoft.com/office/drawing/2016/5/12/chartex" xmlns:cx7="http://schemas.microsoft.com/office/drawing/2016/5/13/chartex" xmlns:cx8="http://schemas.microsoft.com/office/drawing/2016/5/14/chartex" xmlns:mc="http://schemas.openxmlformats.org/markup-compatibility/2006" xmlns:aink="http://schemas.microsoft.com/office/drawing/2016/ink" xmlns:am3d="http://schemas.microsoft.com/office/drawing/2017/model3d" xmlns:o="urn:schemas-microsoft-com:office:office" xmlns:r="http://schemas.openxmlformats.org/officeDocument/2006/relationships" xmlns:m="http://schemas.openxmlformats.org/officeDocument/2006/math" xmlns:v="urn:schemas-microsoft-com:vml" xmlns:wp14="http://schemas.microsoft.com/office/word/2010/wordprocessingDrawing" xmlns:wp="http://schemas.openxmlformats.org/drawingml/2006/wordprocessingDrawing" xmlns:w10="urn:schemas-microsoft-com:office:word" xmlns:w="http://schemas.openxmlformats.org/wordprocessingml/2006/main" xmlns:w14="http://schemas.microsoft.com/office/word/2010/wordml" xmlns:w15="http://schemas.microsoft.com/office/word/2012/wordml" xmlns:w16cid="http://schemas.microsoft.com/office/word/2016/wordml/cid" xmlns:w16se="http://schemas.microsoft.com/office/word/2015/wordml/symex" xmlns:wpg="http://schemas.microsoft.com/office/word/2010/wordprocessingGroup" xmlns:wpi="http://schemas.microsoft.com/office/word/2010/wordprocessingInk" xmlns:wne="http://schemas.microsoft.com/office/word/2006/wordml" xmlns:wps="http://schemas.microsoft.com/office/word/2010/wordprocessingShape" mc:Ignorable="w14 w15 w16se w16cid wp14">
+<w:footnotes xmlns:wpc="http://schemas.microsoft.com/office/word/2010/wordprocessingCanvas" xmlns:cx="http://schemas.microsoft.com/office/drawing/2014/chartex" xmlns:mc="http://schemas.openxmlformats.org/markup-compatibility/2006" xmlns:o="urn:schemas-microsoft-com:office:office" xmlns:r="http://schemas.openxmlformats.org/officeDocument/2006/relationships" xmlns:m="http://schemas.openxmlformats.org/officeDocument/2006/math" xmlns:v="urn:schemas-microsoft-com:vml" xmlns:wp14="http://schemas.microsoft.com/office/word/2010/wordprocessingDrawing" xmlns:wp="http://schemas.openxmlformats.org/drawingml/2006/wordprocessingDrawing" xmlns:w10="urn:schemas-microsoft-com:office:word" xmlns:w="http://schemas.openxmlformats.org/wordprocessingml/2006/main" xmlns:w14="http://schemas.microsoft.com/office/word/2010/wordml" xmlns:w15="http://schemas.microsoft.com/office/word/2012/wordml" xmlns:w16se="http://schemas.microsoft.com/office/word/2015/wordml/symex" xmlns:wpg="http://schemas.microsoft.com/office/word/2010/wordprocessingGroup" xmlns:wpi="http://schemas.microsoft.com/office/word/2010/wordprocessingInk" xmlns:wne="http://schemas.microsoft.com/office/word/2006/wordml" xmlns:wps="http://schemas.microsoft.com/office/word/2010/wordprocessingShape" mc:Ignorable="w14 w15 w16se wp14">
   <w:footnote w:type="separator" w:id="-1">
     <w:p>
       <w:pPr>
@@ -2390,7 +2389,7 @@
 </file>
 
 <file path=word/header1.xml><?xml version="1.0" encoding="utf-8"?>
-<w:hdr xmlns:wpc="http://schemas.microsoft.com/office/word/2010/wordprocessingCanvas" xmlns:cx="http://schemas.microsoft.com/office/drawing/2014/chartex" xmlns:cx1="http://schemas.microsoft.com/office/drawing/2015/9/8/chartex" xmlns:cx2="http://schemas.microsoft.com/office/drawing/2015/10/21/chartex" xmlns:cx3="http://schemas.microsoft.com/office/drawing/2016/5/9/chartex" xmlns:cx4="http://schemas.microsoft.com/office/drawing/2016/5/10/chartex" xmlns:cx5="http://schemas.microsoft.com/office/drawing/2016/5/11/chartex" xmlns:cx6="http://schemas.microsoft.com/office/drawing/2016/5/12/chartex" xmlns:cx7="http://schemas.microsoft.com/office/drawing/2016/5/13/chartex" xmlns:cx8="http://schemas.microsoft.com/office/drawing/2016/5/14/chartex" xmlns:mc="http://schemas.openxmlformats.org/markup-compatibility/2006" xmlns:aink="http://schemas.microsoft.com/office/drawing/2016/ink" xmlns:am3d="http://schemas.microsoft.com/office/drawing/2017/model3d" xmlns:o="urn:schemas-microsoft-com:office:office" xmlns:r="http://schemas.openxmlformats.org/officeDocument/2006/relationships" xmlns:m="http://schemas.openxmlformats.org/officeDocument/2006/math" xmlns:v="urn:schemas-microsoft-com:vml" xmlns:wp14="http://schemas.microsoft.com/office/word/2010/wordprocessingDrawing" xmlns:wp="http://schemas.openxmlformats.org/drawingml/2006/wordprocessingDrawing" xmlns:w10="urn:schemas-microsoft-com:office:word" xmlns:w="http://schemas.openxmlformats.org/wordprocessingml/2006/main" xmlns:w14="http://schemas.microsoft.com/office/word/2010/wordml" xmlns:w15="http://schemas.microsoft.com/office/word/2012/wordml" xmlns:w16cid="http://schemas.microsoft.com/office/word/2016/wordml/cid" xmlns:w16se="http://schemas.microsoft.com/office/word/2015/wordml/symex" xmlns:wpg="http://schemas.microsoft.com/office/word/2010/wordprocessingGroup" xmlns:wpi="http://schemas.microsoft.com/office/word/2010/wordprocessingInk" xmlns:wne="http://schemas.microsoft.com/office/word/2006/wordml" xmlns:wps="http://schemas.microsoft.com/office/word/2010/wordprocessingShape" mc:Ignorable="w14 w15 w16se w16cid wp14">
+<w:hdr xmlns:wpc="http://schemas.microsoft.com/office/word/2010/wordprocessingCanvas" xmlns:cx="http://schemas.microsoft.com/office/drawing/2014/chartex" xmlns:mc="http://schemas.openxmlformats.org/markup-compatibility/2006" xmlns:o="urn:schemas-microsoft-com:office:office" xmlns:r="http://schemas.openxmlformats.org/officeDocument/2006/relationships" xmlns:m="http://schemas.openxmlformats.org/officeDocument/2006/math" xmlns:v="urn:schemas-microsoft-com:vml" xmlns:wp14="http://schemas.microsoft.com/office/word/2010/wordprocessingDrawing" xmlns:wp="http://schemas.openxmlformats.org/drawingml/2006/wordprocessingDrawing" xmlns:w10="urn:schemas-microsoft-com:office:word" xmlns:w="http://schemas.openxmlformats.org/wordprocessingml/2006/main" xmlns:w14="http://schemas.microsoft.com/office/word/2010/wordml" xmlns:w15="http://schemas.microsoft.com/office/word/2012/wordml" xmlns:w16se="http://schemas.microsoft.com/office/word/2015/wordml/symex" xmlns:wpg="http://schemas.microsoft.com/office/word/2010/wordprocessingGroup" xmlns:wpi="http://schemas.microsoft.com/office/word/2010/wordprocessingInk" xmlns:wne="http://schemas.microsoft.com/office/word/2006/wordml" xmlns:wps="http://schemas.microsoft.com/office/word/2010/wordprocessingShape" mc:Ignorable="w14 w15 w16se wp14">
   <w:tbl>
     <w:tblPr>
       <w:tblW w:w="10188" w:type="dxa"/>
@@ -2435,6 +2434,7 @@
             <w:rPr>
               <w:rFonts w:ascii="Arial" w:hAnsi="Arial" w:cs="Arial"/>
               <w:noProof/>
+              <w:lang w:eastAsia="es-CO"/>
             </w:rPr>
             <w:drawing>
               <wp:inline distT="0" distB="0" distL="0" distR="0" wp14:anchorId="25DD9B2B" wp14:editId="419683FB">
@@ -2604,7 +2604,7 @@
               <w:rFonts w:ascii="Arial" w:hAnsi="Arial" w:cs="Arial"/>
               <w:b/>
             </w:rPr>
-            <w:t>2</w:t>
+            <w:t>1</w:t>
           </w:r>
         </w:p>
       </w:tc>
@@ -2704,7 +2704,7 @@
               <w:b/>
               <w:noProof/>
             </w:rPr>
-            <w:t>1</w:t>
+            <w:t>2</w:t>
           </w:r>
           <w:r>
             <w:rPr>
@@ -2747,7 +2747,7 @@
               <w:b/>
               <w:noProof/>
             </w:rPr>
-            <w:t>1</w:t>
+            <w:t>2</w:t>
           </w:r>
           <w:r>
             <w:rPr>
@@ -2769,7 +2769,7 @@
 </file>
 
 <file path=word/numbering.xml><?xml version="1.0" encoding="utf-8"?>
-<w:numbering xmlns:wpc="http://schemas.microsoft.com/office/word/2010/wordprocessingCanvas" xmlns:cx="http://schemas.microsoft.com/office/drawing/2014/chartex" xmlns:cx1="http://schemas.microsoft.com/office/drawing/2015/9/8/chartex" xmlns:cx2="http://schemas.microsoft.com/office/drawing/2015/10/21/chartex" xmlns:cx3="http://schemas.microsoft.com/office/drawing/2016/5/9/chartex" xmlns:cx4="http://schemas.microsoft.com/office/drawing/2016/5/10/chartex" xmlns:cx5="http://schemas.microsoft.com/office/drawing/2016/5/11/chartex" xmlns:cx6="http://schemas.microsoft.com/office/drawing/2016/5/12/chartex" xmlns:cx7="http://schemas.microsoft.com/office/drawing/2016/5/13/chartex" xmlns:cx8="http://schemas.microsoft.com/office/drawing/2016/5/14/chartex" xmlns:mc="http://schemas.openxmlformats.org/markup-compatibility/2006" xmlns:aink="http://schemas.microsoft.com/office/drawing/2016/ink" xmlns:am3d="http://schemas.microsoft.com/office/drawing/2017/model3d" xmlns:o="urn:schemas-microsoft-com:office:office" xmlns:r="http://schemas.openxmlformats.org/officeDocument/2006/relationships" xmlns:m="http://schemas.openxmlformats.org/officeDocument/2006/math" xmlns:v="urn:schemas-microsoft-com:vml" xmlns:wp14="http://schemas.microsoft.com/office/word/2010/wordprocessingDrawing" xmlns:wp="http://schemas.openxmlformats.org/drawingml/2006/wordprocessingDrawing" xmlns:w10="urn:schemas-microsoft-com:office:word" xmlns:w="http://schemas.openxmlformats.org/wordprocessingml/2006/main" xmlns:w14="http://schemas.microsoft.com/office/word/2010/wordml" xmlns:w15="http://schemas.microsoft.com/office/word/2012/wordml" xmlns:w16cid="http://schemas.microsoft.com/office/word/2016/wordml/cid" xmlns:w16se="http://schemas.microsoft.com/office/word/2015/wordml/symex" xmlns:wpg="http://schemas.microsoft.com/office/word/2010/wordprocessingGroup" xmlns:wpi="http://schemas.microsoft.com/office/word/2010/wordprocessingInk" xmlns:wne="http://schemas.microsoft.com/office/word/2006/wordml" xmlns:wps="http://schemas.microsoft.com/office/word/2010/wordprocessingShape" mc:Ignorable="w14 w15 w16se w16cid wp14">
+<w:numbering xmlns:wpc="http://schemas.microsoft.com/office/word/2010/wordprocessingCanvas" xmlns:cx="http://schemas.microsoft.com/office/drawing/2014/chartex" xmlns:mc="http://schemas.openxmlformats.org/markup-compatibility/2006" xmlns:o="urn:schemas-microsoft-com:office:office" xmlns:r="http://schemas.openxmlformats.org/officeDocument/2006/relationships" xmlns:m="http://schemas.openxmlformats.org/officeDocument/2006/math" xmlns:v="urn:schemas-microsoft-com:vml" xmlns:wp14="http://schemas.microsoft.com/office/word/2010/wordprocessingDrawing" xmlns:wp="http://schemas.openxmlformats.org/drawingml/2006/wordprocessingDrawing" xmlns:w10="urn:schemas-microsoft-com:office:word" xmlns:w="http://schemas.openxmlformats.org/wordprocessingml/2006/main" xmlns:w14="http://schemas.microsoft.com/office/word/2010/wordml" xmlns:w15="http://schemas.microsoft.com/office/word/2012/wordml" xmlns:w16se="http://schemas.microsoft.com/office/word/2015/wordml/symex" xmlns:wpg="http://schemas.microsoft.com/office/word/2010/wordprocessingGroup" xmlns:wpi="http://schemas.microsoft.com/office/word/2010/wordprocessingInk" xmlns:wne="http://schemas.microsoft.com/office/word/2006/wordml" xmlns:wps="http://schemas.microsoft.com/office/word/2010/wordprocessingShape" mc:Ignorable="w14 w15 w16se wp14">
   <w:abstractNum w:abstractNumId="0" w15:restartNumberingAfterBreak="0">
     <w:nsid w:val="03480688"/>
     <w:multiLevelType w:val="hybridMultilevel"/>
@@ -3695,7 +3695,7 @@
 </file>
 
 <file path=word/styles.xml><?xml version="1.0" encoding="utf-8"?>
-<w:styles xmlns:mc="http://schemas.openxmlformats.org/markup-compatibility/2006" xmlns:r="http://schemas.openxmlformats.org/officeDocument/2006/relationships" xmlns:w="http://schemas.openxmlformats.org/wordprocessingml/2006/main" xmlns:w14="http://schemas.microsoft.com/office/word/2010/wordml" xmlns:w15="http://schemas.microsoft.com/office/word/2012/wordml" xmlns:w16cid="http://schemas.microsoft.com/office/word/2016/wordml/cid" xmlns:w16se="http://schemas.microsoft.com/office/word/2015/wordml/symex" mc:Ignorable="w14 w15 w16se w16cid">
+<w:styles xmlns:mc="http://schemas.openxmlformats.org/markup-compatibility/2006" xmlns:r="http://schemas.openxmlformats.org/officeDocument/2006/relationships" xmlns:w="http://schemas.openxmlformats.org/wordprocessingml/2006/main" xmlns:w14="http://schemas.microsoft.com/office/word/2010/wordml" xmlns:w15="http://schemas.microsoft.com/office/word/2012/wordml" xmlns:w16se="http://schemas.microsoft.com/office/word/2015/wordml/symex" mc:Ignorable="w14 w15 w16se">
   <w:docDefaults>
     <w:rPrDefault>
       <w:rPr>
@@ -3711,7 +3711,7 @@
       </w:pPr>
     </w:pPrDefault>
   </w:docDefaults>
-  <w:latentStyles w:defLockedState="0" w:defUIPriority="99" w:defSemiHidden="0" w:defUnhideWhenUsed="0" w:defQFormat="0" w:count="376">
+  <w:latentStyles w:defLockedState="0" w:defUIPriority="99" w:defSemiHidden="0" w:defUnhideWhenUsed="0" w:defQFormat="0" w:count="371">
     <w:lsdException w:name="Normal" w:uiPriority="0" w:qFormat="1"/>
     <w:lsdException w:name="heading 1" w:uiPriority="9" w:qFormat="1"/>
     <w:lsdException w:name="heading 2" w:semiHidden="1" w:uiPriority="9" w:unhideWhenUsed="1" w:qFormat="1"/>
@@ -4083,11 +4083,6 @@
     <w:lsdException w:name="List Table 5 Dark Accent 6" w:uiPriority="50"/>
     <w:lsdException w:name="List Table 6 Colorful Accent 6" w:uiPriority="51"/>
     <w:lsdException w:name="List Table 7 Colorful Accent 6" w:uiPriority="52"/>
-    <w:lsdException w:name="Mention" w:semiHidden="1" w:unhideWhenUsed="1"/>
-    <w:lsdException w:name="Smart Hyperlink" w:semiHidden="1" w:unhideWhenUsed="1"/>
-    <w:lsdException w:name="Hashtag" w:semiHidden="1" w:unhideWhenUsed="1"/>
-    <w:lsdException w:name="Unresolved Mention" w:semiHidden="1" w:unhideWhenUsed="1"/>
-    <w:lsdException w:name="Smart Link" w:semiHidden="1" w:unhideWhenUsed="1"/>
   </w:latentStyles>
   <w:style w:type="paragraph" w:default="1" w:styleId="Normal">
     <w:name w:val="Normal"/>
